--- a/project/staticfiles/docx_templates/dogovor_yuridicheskih_uslug.docx
+++ b/project/staticfiles/docx_templates/dogovor_yuridicheskih_uslug.docx
@@ -29,17 +29,7 @@
           <w:szCs w:val="24"/>
           <w:rtl w:val="0"/>
         </w:rPr>
-        <w:t xml:space="preserve">Договор оказания юридических услуг № </w:t>
-      </w:r>
-      <w:r>
-        <w:rPr>
-          <w:rFonts w:hint="default" w:ascii="Times New Roman" w:hAnsi="Times New Roman" w:eastAsia="Times New Roman" w:cs="Times New Roman"/>
-          <w:sz w:val="24"/>
-          <w:szCs w:val="24"/>
-          <w:rtl w:val="0"/>
-          <w:lang w:val="en-US"/>
-        </w:rPr>
-        <w:t>_____________</w:t>
+        <w:t>Договор оказания юридических услуг № {{legalcase_num}}</w:t>
       </w:r>
     </w:p>
     <w:p>
@@ -70,7 +60,7 @@
           <w:szCs w:val="24"/>
           <w:rtl w:val="0"/>
         </w:rPr>
-        <w:t>22.06.2021</w:t>
+        <w:t>{{inspection_date}}</w:t>
       </w:r>
     </w:p>
     <w:p>
@@ -100,28 +90,8 @@
           <w:sz w:val="24"/>
           <w:szCs w:val="24"/>
           <w:rtl w:val="0"/>
-          <w:lang w:val="en-US"/>
-        </w:rPr>
-        <w:t>{{plaintiff_name}}</w:t>
-      </w:r>
-      <w:r>
-        <w:rPr>
-          <w:rFonts w:ascii="Times New Roman" w:hAnsi="Times New Roman" w:eastAsia="Times New Roman" w:cs="Times New Roman"/>
-          <w:sz w:val="24"/>
-          <w:szCs w:val="24"/>
-          <w:rtl w:val="0"/>
-        </w:rPr>
-        <w:t xml:space="preserve"> в лице Генерального директора </w:t>
-      </w:r>
-      <w:r>
-        <w:rPr>
-          <w:rFonts w:hint="default" w:ascii="Times New Roman" w:hAnsi="Times New Roman" w:eastAsia="Times New Roman" w:cs="Times New Roman"/>
-          <w:sz w:val="24"/>
-          <w:szCs w:val="24"/>
-          <w:rtl w:val="0"/>
-          <w:lang w:val="en-US"/>
-        </w:rPr>
-        <w:t>_______</w:t>
+        </w:rPr>
+        <w:t>ООО “Альянс-А” в лице Генерального дире</w:t>
       </w:r>
       <w:bookmarkStart w:id="3" w:name="_GoBack"/>
       <w:bookmarkEnd w:id="3"/>
@@ -132,7 +102,7 @@
           <w:szCs w:val="24"/>
           <w:rtl w:val="0"/>
         </w:rPr>
-        <w:t>, действующего на основании Устава и именуемый в дальнейшем «3аказчик» с одной стороны, и</w:t>
+        <w:t>ктора Беляева Павла Александровича, действующего на основании Устава и именуемый в дальнейшем «3аказчик» с одной стороны, и</w:t>
       </w:r>
     </w:p>
     <w:p>
@@ -158,12 +128,10 @@
       <w:r>
         <w:rPr>
           <w:rFonts w:hint="default" w:ascii="Times New Roman" w:hAnsi="Times New Roman" w:eastAsia="Times New Roman" w:cs="Times New Roman"/>
-          <w:sz w:val="24"/>
-          <w:szCs w:val="24"/>
           <w:rtl w:val="0"/>
           <w:lang w:val="en-US"/>
         </w:rPr>
-        <w:t>_____________</w:t>
+        <w:t>________________</w:t>
       </w:r>
       <w:r>
         <w:rPr>
@@ -250,26 +218,7 @@
           <w:szCs w:val="24"/>
           <w:rtl w:val="0"/>
         </w:rPr>
-        <w:t>по иску Заказчика к {{defendant_name}} ИНН:</w:t>
-      </w:r>
-      <w:r>
-        <w:rPr>
-          <w:rFonts w:hint="default" w:ascii="Times New Roman" w:hAnsi="Times New Roman" w:eastAsia="Times New Roman" w:cs="Times New Roman"/>
-          <w:sz w:val="24"/>
-          <w:szCs w:val="24"/>
-          <w:rtl w:val="0"/>
-          <w:lang w:val="en-US"/>
-        </w:rPr>
-        <w:t xml:space="preserve"> </w:t>
-      </w:r>
-      <w:r>
-        <w:rPr>
-          <w:rFonts w:ascii="Times New Roman" w:hAnsi="Times New Roman" w:eastAsia="Times New Roman" w:cs="Times New Roman"/>
-          <w:sz w:val="24"/>
-          <w:szCs w:val="24"/>
-          <w:rtl w:val="0"/>
-        </w:rPr>
-        <w:t>{{defendant_inn}}, ОГРН: {{defendant_ogrn}} о взыскании компенсации за нарушение исключительных прав на произведения, включающие в себя:</w:t>
+        <w:t>по иску Заказчика к {{defendant_name}} ИНН:{{defendant_inn}}, ОГРН: {{defendant_ogrn}} о взыскании компенсации за нарушение исключительных прав на произведения, включающие в себя:</w:t>
       </w:r>
     </w:p>
     <w:p>
@@ -408,13 +357,48 @@
           <w:szCs w:val="24"/>
           <w:rtl w:val="0"/>
         </w:rPr>
-        <w:t xml:space="preserve">представительство на этапе исполнительного производства. </w:t>
-      </w:r>
-      <w:r>
-        <w:rPr>
-          <w:rFonts w:ascii="Times New Roman" w:hAnsi="Times New Roman" w:eastAsia="Times New Roman" w:cs="Times New Roman"/>
-          <w:sz w:val="24"/>
-          <w:szCs w:val="24"/>
+        <w:t>представительство на этапе исполнительного производства (</w:t>
+      </w:r>
+      <w:r>
+        <w:rPr>
+          <w:rFonts w:ascii="Times New Roman" w:hAnsi="Times New Roman" w:eastAsia="Times New Roman" w:cs="Times New Roman"/>
+          <w:sz w:val="24"/>
+          <w:szCs w:val="24"/>
+          <w:highlight w:val="yellow"/>
+          <w:rtl w:val="0"/>
+        </w:rPr>
+        <w:t>услуга считается оказанной с момента поступления денежных средств на расчетный счет Заказчика по принятому решению Арбитражного суда).</w:t>
+      </w:r>
+    </w:p>
+    <w:p>
+      <w:pPr>
+        <w:widowControl w:val="0"/>
+        <w:spacing w:line="240" w:lineRule="auto"/>
+        <w:ind w:left="0" w:firstLine="720"/>
+        <w:jc w:val="both"/>
+        <w:rPr>
+          <w:rFonts w:ascii="Times New Roman" w:hAnsi="Times New Roman" w:eastAsia="Times New Roman" w:cs="Times New Roman"/>
+          <w:sz w:val="24"/>
+          <w:szCs w:val="24"/>
+          <w:highlight w:val="yellow"/>
+        </w:rPr>
+      </w:pPr>
+      <w:r>
+        <w:rPr>
+          <w:rFonts w:ascii="Times New Roman" w:hAnsi="Times New Roman" w:eastAsia="Times New Roman" w:cs="Times New Roman"/>
+          <w:sz w:val="24"/>
+          <w:szCs w:val="24"/>
+          <w:highlight w:val="yellow"/>
+          <w:rtl w:val="0"/>
+        </w:rPr>
+        <w:t xml:space="preserve">Факт оказания услуг в соответствии с условиями договора подтверждается актом выполненных работ.  </w:t>
+      </w:r>
+      <w:r>
+        <w:rPr>
+          <w:rFonts w:ascii="Times New Roman" w:hAnsi="Times New Roman" w:eastAsia="Times New Roman" w:cs="Times New Roman"/>
+          <w:sz w:val="24"/>
+          <w:szCs w:val="24"/>
+          <w:highlight w:val="yellow"/>
           <w:rtl w:val="0"/>
         </w:rPr>
         <w:tab/>
@@ -424,6 +408,7 @@
       <w:pPr>
         <w:widowControl w:val="0"/>
         <w:spacing w:line="240" w:lineRule="auto"/>
+        <w:ind w:left="0" w:firstLine="0"/>
         <w:jc w:val="both"/>
         <w:rPr>
           <w:rFonts w:ascii="Times New Roman" w:hAnsi="Times New Roman" w:eastAsia="Times New Roman" w:cs="Times New Roman"/>
@@ -438,45 +423,64 @@
           <w:szCs w:val="24"/>
           <w:rtl w:val="0"/>
         </w:rPr>
-        <w:t>Квалификация Исполнителя подтверждается дипломом о высшем юридическом образовании №</w:t>
-      </w:r>
-      <w:r>
-        <w:rPr>
-          <w:rFonts w:hint="default" w:ascii="Times New Roman" w:hAnsi="Times New Roman" w:eastAsia="Times New Roman" w:cs="Times New Roman"/>
-          <w:sz w:val="24"/>
-          <w:szCs w:val="24"/>
-          <w:rtl w:val="0"/>
-          <w:lang w:val="en-US"/>
-        </w:rPr>
-        <w:t>_____</w:t>
-      </w:r>
-      <w:r>
-        <w:rPr>
-          <w:rFonts w:ascii="Times New Roman" w:hAnsi="Times New Roman" w:eastAsia="Times New Roman" w:cs="Times New Roman"/>
-          <w:sz w:val="24"/>
-          <w:szCs w:val="24"/>
-          <w:rtl w:val="0"/>
-        </w:rPr>
-        <w:t xml:space="preserve"> от </w:t>
-      </w:r>
-      <w:r>
-        <w:rPr>
-          <w:rFonts w:hint="default" w:ascii="Times New Roman" w:hAnsi="Times New Roman" w:eastAsia="Times New Roman" w:cs="Times New Roman"/>
-          <w:sz w:val="24"/>
-          <w:szCs w:val="24"/>
-          <w:rtl w:val="0"/>
-          <w:lang w:val="en-US"/>
-        </w:rPr>
-        <w:t xml:space="preserve">_____ </w:t>
-      </w:r>
-      <w:r>
-        <w:rPr>
-          <w:rFonts w:ascii="Times New Roman" w:hAnsi="Times New Roman" w:eastAsia="Times New Roman" w:cs="Times New Roman"/>
-          <w:sz w:val="24"/>
-          <w:szCs w:val="24"/>
-          <w:rtl w:val="0"/>
-        </w:rPr>
-        <w:t xml:space="preserve">г. </w:t>
+        <w:t>Квалификация Исполнителя подтверждается дипломом о высшем юридическом образовании №40 899 от 03 февраля 2011 г. Для выполнения услуг по настоящему договору Исполнитель привлекает следующее лицо: {{</w:t>
+      </w:r>
+      <w:r>
+        <w:rPr>
+          <w:rFonts w:ascii="Times New Roman" w:hAnsi="Times New Roman" w:eastAsia="Times New Roman" w:cs="Times New Roman"/>
+          <w:sz w:val="24"/>
+          <w:szCs w:val="24"/>
+          <w:highlight w:val="white"/>
+          <w:rtl w:val="0"/>
+        </w:rPr>
+        <w:t>lawyer_fullname</w:t>
+      </w:r>
+      <w:r>
+        <w:rPr>
+          <w:rFonts w:ascii="Times New Roman" w:hAnsi="Times New Roman" w:eastAsia="Times New Roman" w:cs="Times New Roman"/>
+          <w:sz w:val="24"/>
+          <w:szCs w:val="24"/>
+          <w:rtl w:val="0"/>
+        </w:rPr>
+        <w:t>}} (e-mail: {{</w:t>
+      </w:r>
+      <w:r>
+        <w:rPr>
+          <w:rFonts w:ascii="Times New Roman" w:hAnsi="Times New Roman" w:eastAsia="Times New Roman" w:cs="Times New Roman"/>
+          <w:sz w:val="24"/>
+          <w:szCs w:val="24"/>
+          <w:highlight w:val="white"/>
+          <w:rtl w:val="0"/>
+        </w:rPr>
+        <w:t>lawyer_email</w:t>
+      </w:r>
+      <w:r>
+        <w:rPr>
+          <w:rFonts w:ascii="Times New Roman" w:hAnsi="Times New Roman" w:eastAsia="Times New Roman" w:cs="Times New Roman"/>
+          <w:sz w:val="24"/>
+          <w:szCs w:val="24"/>
+          <w:rtl w:val="0"/>
+        </w:rPr>
+        <w:t>}}, тел.: {{</w:t>
+      </w:r>
+      <w:r>
+        <w:rPr>
+          <w:rFonts w:ascii="Times New Roman" w:hAnsi="Times New Roman" w:eastAsia="Times New Roman" w:cs="Times New Roman"/>
+          <w:sz w:val="24"/>
+          <w:szCs w:val="24"/>
+          <w:highlight w:val="white"/>
+          <w:rtl w:val="0"/>
+        </w:rPr>
+        <w:t>lawyer_phone_num</w:t>
+      </w:r>
+      <w:r>
+        <w:rPr>
+          <w:rFonts w:ascii="Times New Roman" w:hAnsi="Times New Roman" w:eastAsia="Times New Roman" w:cs="Times New Roman"/>
+          <w:sz w:val="24"/>
+          <w:szCs w:val="24"/>
+          <w:rtl w:val="0"/>
+        </w:rPr>
+        <w:t xml:space="preserve">}}). </w:t>
       </w:r>
     </w:p>
     <w:p>
@@ -572,7 +576,7 @@
           <w:szCs w:val="24"/>
           <w:rtl w:val="0"/>
         </w:rPr>
-        <w:t>2.1.2. По выполнению Исполнителям возложенных на него обязанностей, в течении 10 дней с момента получения, предоставленного Исполнителем акта выполненных работ, подписать и направить обратно Исполнителю. В случае наличия разногласий по объему и/или качеству выполненных услуг в тот же срок направить соответствующее сообщение Исполнителю.</w:t>
+        <w:t>2.1.2. По выполнению Исполнителем возложенных на него обязанностей, в течении 10 дней с момента получения, предоставленного Исполнителем акта выполненных работ, подписать и направить обратно Исполнителю. В случае наличия разногласий по объему и/или качеству выполненных услуг в тот же срок направить соответствующее сообщение Исполнителю.</w:t>
       </w:r>
     </w:p>
     <w:p>
@@ -752,26 +756,7 @@
           <w:szCs w:val="24"/>
           <w:rtl w:val="0"/>
         </w:rPr>
-        <w:t xml:space="preserve">2.3.1 Своевременно, качественно и в полном </w:t>
-      </w:r>
-      <w:r>
-        <w:rPr>
-          <w:rFonts w:ascii="Times New Roman" w:hAnsi="Times New Roman" w:eastAsia="Times New Roman" w:cs="Times New Roman"/>
-          <w:sz w:val="24"/>
-          <w:szCs w:val="24"/>
-          <w:rtl w:val="0"/>
-          <w:lang w:val="en-US"/>
-        </w:rPr>
-        <w:t>объёме</w:t>
-      </w:r>
-      <w:r>
-        <w:rPr>
-          <w:rFonts w:ascii="Times New Roman" w:hAnsi="Times New Roman" w:eastAsia="Times New Roman" w:cs="Times New Roman"/>
-          <w:sz w:val="24"/>
-          <w:szCs w:val="24"/>
-          <w:rtl w:val="0"/>
-        </w:rPr>
-        <w:t xml:space="preserve"> оказывать услуги, указанные в настоящем договоре.</w:t>
+        <w:t>2.3.1 Своевременно, качественно и в полном объеме оказывать услуги, указанные в настоящем договоре.</w:t>
       </w:r>
     </w:p>
     <w:p>
@@ -936,26 +921,7 @@
           <w:szCs w:val="24"/>
           <w:rtl w:val="0"/>
         </w:rPr>
-        <w:t xml:space="preserve">2.4.2. Привлекать третьих лиц для оказания услуг по настоящему договору. Исполнитель извещает Заказчика о лице, </w:t>
-      </w:r>
-      <w:r>
-        <w:rPr>
-          <w:rFonts w:ascii="Times New Roman" w:hAnsi="Times New Roman" w:eastAsia="Times New Roman" w:cs="Times New Roman"/>
-          <w:sz w:val="24"/>
-          <w:szCs w:val="24"/>
-          <w:rtl w:val="0"/>
-          <w:lang w:val="en-US"/>
-        </w:rPr>
-        <w:t>привлечённом</w:t>
-      </w:r>
-      <w:r>
-        <w:rPr>
-          <w:rFonts w:ascii="Times New Roman" w:hAnsi="Times New Roman" w:eastAsia="Times New Roman" w:cs="Times New Roman"/>
-          <w:sz w:val="24"/>
-          <w:szCs w:val="24"/>
-          <w:rtl w:val="0"/>
-        </w:rPr>
-        <w:t xml:space="preserve"> им для ведения дела.</w:t>
+        <w:t>2.4.2. Привлекать третьих лиц для оказания услуг по настоящему договору. Исполнитель извещает Заказчика о лице, привлеченном им для ведения дела.</w:t>
       </w:r>
       <w:r>
         <w:rPr>
@@ -1033,26 +999,7 @@
           <w:szCs w:val="24"/>
           <w:rtl w:val="0"/>
         </w:rPr>
-        <w:t xml:space="preserve">3.1. Стоимость отдельных видов юридических услуг по настоящему договору определяется приложением №1 к настоящему договору. Объем оказанных услуг согласуется сторонами </w:t>
-      </w:r>
-      <w:r>
-        <w:rPr>
-          <w:rFonts w:ascii="Times New Roman" w:hAnsi="Times New Roman" w:eastAsia="Times New Roman" w:cs="Times New Roman"/>
-          <w:sz w:val="24"/>
-          <w:szCs w:val="24"/>
-          <w:rtl w:val="0"/>
-          <w:lang w:val="en-US"/>
-        </w:rPr>
-        <w:t>путём</w:t>
-      </w:r>
-      <w:r>
-        <w:rPr>
-          <w:rFonts w:ascii="Times New Roman" w:hAnsi="Times New Roman" w:eastAsia="Times New Roman" w:cs="Times New Roman"/>
-          <w:sz w:val="24"/>
-          <w:szCs w:val="24"/>
-          <w:rtl w:val="0"/>
-        </w:rPr>
-        <w:t xml:space="preserve"> подписания соответствующих актов.</w:t>
+        <w:t>3.1. Стоимость отдельных видов юридических услуг по настоящему договору определяется приложением №1 к настоящему договору. Объем оказанных услуг согласуется сторонами путем подписания соответствующих актов.</w:t>
       </w:r>
     </w:p>
     <w:p>
@@ -1073,45 +1020,7 @@
           <w:szCs w:val="24"/>
           <w:rtl w:val="0"/>
         </w:rPr>
-        <w:t xml:space="preserve">3.2. Оплата юридических услуг по настоящему договору производится Заказчиком </w:t>
-      </w:r>
-      <w:r>
-        <w:rPr>
-          <w:rFonts w:ascii="Times New Roman" w:hAnsi="Times New Roman" w:eastAsia="Times New Roman" w:cs="Times New Roman"/>
-          <w:sz w:val="24"/>
-          <w:szCs w:val="24"/>
-          <w:rtl w:val="0"/>
-          <w:lang w:val="en-US"/>
-        </w:rPr>
-        <w:t>путём</w:t>
-      </w:r>
-      <w:r>
-        <w:rPr>
-          <w:rFonts w:ascii="Times New Roman" w:hAnsi="Times New Roman" w:eastAsia="Times New Roman" w:cs="Times New Roman"/>
-          <w:sz w:val="24"/>
-          <w:szCs w:val="24"/>
-          <w:rtl w:val="0"/>
-        </w:rPr>
-        <w:t xml:space="preserve"> передачи наличных средств и/или перечисления денежных средств на банковский </w:t>
-      </w:r>
-      <w:r>
-        <w:rPr>
-          <w:rFonts w:ascii="Times New Roman" w:hAnsi="Times New Roman" w:eastAsia="Times New Roman" w:cs="Times New Roman"/>
-          <w:sz w:val="24"/>
-          <w:szCs w:val="24"/>
-          <w:rtl w:val="0"/>
-          <w:lang w:val="en-US"/>
-        </w:rPr>
-        <w:t>счёт</w:t>
-      </w:r>
-      <w:r>
-        <w:rPr>
-          <w:rFonts w:ascii="Times New Roman" w:hAnsi="Times New Roman" w:eastAsia="Times New Roman" w:cs="Times New Roman"/>
-          <w:sz w:val="24"/>
-          <w:szCs w:val="24"/>
-          <w:rtl w:val="0"/>
-        </w:rPr>
-        <w:t xml:space="preserve"> Исполнителя.</w:t>
+        <w:t>3.2. Оплата юридических услуг по настоящему договору производится Заказчиком путем передачи наличных средств и/или перечисления денежных средств на банковский счет Исполнителя в течении 15 рабочих дней с момента получения ВСЕЙ (если дополнительно не согласовано иное) суммы согласно решения суда в результате исполнения обязанностей Исполнителя.</w:t>
       </w:r>
     </w:p>
     <w:p>
@@ -1186,26 +1095,7 @@
           <w:szCs w:val="24"/>
           <w:rtl w:val="0"/>
         </w:rPr>
-        <w:t xml:space="preserve">4.2 Расторжение договора происходит </w:t>
-      </w:r>
-      <w:r>
-        <w:rPr>
-          <w:rFonts w:ascii="Times New Roman" w:hAnsi="Times New Roman" w:eastAsia="Times New Roman" w:cs="Times New Roman"/>
-          <w:sz w:val="24"/>
-          <w:szCs w:val="24"/>
-          <w:rtl w:val="0"/>
-          <w:lang w:val="en-US"/>
-        </w:rPr>
-        <w:t>путём</w:t>
-      </w:r>
-      <w:r>
-        <w:rPr>
-          <w:rFonts w:ascii="Times New Roman" w:hAnsi="Times New Roman" w:eastAsia="Times New Roman" w:cs="Times New Roman"/>
-          <w:sz w:val="24"/>
-          <w:szCs w:val="24"/>
-          <w:rtl w:val="0"/>
-        </w:rPr>
-        <w:t xml:space="preserve"> направление другой стороне уведомления, в порядке предусмотренном настоящим договором, не ранее чем за 10 дней до даты предполагаемого расторжения.</w:t>
+        <w:t>4.2 Расторжение договора происходит путем направление другой стороне уведомления, в порядке предусмотренном настоящим договором, не ранее чем за 10 дней до даты предполагаемого расторжения.</w:t>
       </w:r>
     </w:p>
     <w:p>
@@ -1226,26 +1116,7 @@
           <w:szCs w:val="24"/>
           <w:rtl w:val="0"/>
         </w:rPr>
-        <w:t xml:space="preserve">4.3. В случае расторжения договора в порядке, предусмотренном п 4.2. договора, оплата выполненных работ Исполнителем будет производится Заказчиком на основании выставляемого Исполнителем акта с указанием </w:t>
-      </w:r>
-      <w:r>
-        <w:rPr>
-          <w:rFonts w:ascii="Times New Roman" w:hAnsi="Times New Roman" w:eastAsia="Times New Roman" w:cs="Times New Roman"/>
-          <w:sz w:val="24"/>
-          <w:szCs w:val="24"/>
-          <w:rtl w:val="0"/>
-          <w:lang w:val="en-US"/>
-        </w:rPr>
-        <w:t>объёма</w:t>
-      </w:r>
-      <w:r>
-        <w:rPr>
-          <w:rFonts w:ascii="Times New Roman" w:hAnsi="Times New Roman" w:eastAsia="Times New Roman" w:cs="Times New Roman"/>
-          <w:sz w:val="24"/>
-          <w:szCs w:val="24"/>
-          <w:rtl w:val="0"/>
-        </w:rPr>
-        <w:t xml:space="preserve"> и стоимости фактически оказанных услуг и выполненных работ.</w:t>
+        <w:t>4.3. В случае расторжения договора в порядке, предусмотренном п 4.2. договора, оплата выполненных работ Исполнителем будет производится Заказчиком на основании выставляемого Исполнителем акта с указанием объема и стоимости фактически оказанных услуг и выполненных работ.</w:t>
       </w:r>
     </w:p>
     <w:p>
@@ -1308,26 +1179,7 @@
           <w:szCs w:val="24"/>
           <w:rtl w:val="0"/>
         </w:rPr>
-        <w:t xml:space="preserve">5.2. Исполнитель не </w:t>
-      </w:r>
-      <w:r>
-        <w:rPr>
-          <w:rFonts w:ascii="Times New Roman" w:hAnsi="Times New Roman" w:eastAsia="Times New Roman" w:cs="Times New Roman"/>
-          <w:sz w:val="24"/>
-          <w:szCs w:val="24"/>
-          <w:rtl w:val="0"/>
-          <w:lang w:val="en-US"/>
-        </w:rPr>
-        <w:t>несёт</w:t>
-      </w:r>
-      <w:r>
-        <w:rPr>
-          <w:rFonts w:ascii="Times New Roman" w:hAnsi="Times New Roman" w:eastAsia="Times New Roman" w:cs="Times New Roman"/>
-          <w:sz w:val="24"/>
-          <w:szCs w:val="24"/>
-          <w:rtl w:val="0"/>
-        </w:rPr>
-        <w:t xml:space="preserve"> ответственности за последствия, связанные с предоставлением Заказчиком документов, не соответствующих действительности.</w:t>
+        <w:t>5.2. Исполнитель не несет ответственности за последствия, связанные с предоставлением Заказчиком документов, не соответствующих действительности.</w:t>
       </w:r>
     </w:p>
     <w:p>
@@ -1390,45 +1242,7 @@
           <w:szCs w:val="24"/>
           <w:rtl w:val="0"/>
         </w:rPr>
-        <w:t xml:space="preserve">5.5. Все споры, которые могут возникнуть из договора или в связи с ним, подлежат урегулированию </w:t>
-      </w:r>
-      <w:r>
-        <w:rPr>
-          <w:rFonts w:ascii="Times New Roman" w:hAnsi="Times New Roman" w:eastAsia="Times New Roman" w:cs="Times New Roman"/>
-          <w:sz w:val="24"/>
-          <w:szCs w:val="24"/>
-          <w:rtl w:val="0"/>
-          <w:lang w:val="en-US"/>
-        </w:rPr>
-        <w:t>путём</w:t>
-      </w:r>
-      <w:r>
-        <w:rPr>
-          <w:rFonts w:ascii="Times New Roman" w:hAnsi="Times New Roman" w:eastAsia="Times New Roman" w:cs="Times New Roman"/>
-          <w:sz w:val="24"/>
-          <w:szCs w:val="24"/>
-          <w:rtl w:val="0"/>
-        </w:rPr>
-        <w:t xml:space="preserve"> переговоров. В случае если стороны не достигнут согласия в результате </w:t>
-      </w:r>
-      <w:r>
-        <w:rPr>
-          <w:rFonts w:ascii="Times New Roman" w:hAnsi="Times New Roman" w:eastAsia="Times New Roman" w:cs="Times New Roman"/>
-          <w:sz w:val="24"/>
-          <w:szCs w:val="24"/>
-          <w:rtl w:val="0"/>
-          <w:lang w:val="en-US"/>
-        </w:rPr>
-        <w:t>проведённых</w:t>
-      </w:r>
-      <w:r>
-        <w:rPr>
-          <w:rFonts w:ascii="Times New Roman" w:hAnsi="Times New Roman" w:eastAsia="Times New Roman" w:cs="Times New Roman"/>
-          <w:sz w:val="24"/>
-          <w:szCs w:val="24"/>
-          <w:rtl w:val="0"/>
-        </w:rPr>
-        <w:t xml:space="preserve"> переговоров, споры разрешаются в судебном порядке.</w:t>
+        <w:t>5.5. Все споры, которые могут возникнуть из договора или в связи с ним, подлежат урегулированию путем переговоров. В случае если стороны не достигнут согласия в результате проведенных переговоров, споры разрешаются в судебном порядке.</w:t>
       </w:r>
     </w:p>
     <w:p>
@@ -1545,26 +1359,7 @@
           <w:szCs w:val="24"/>
           <w:rtl w:val="0"/>
         </w:rPr>
-        <w:t xml:space="preserve">6.4. Стороны пришли к соглашению, что документы во исполнение настоящего договора, направленные по электронной почте считаются действительными, а их письменная форма </w:t>
-      </w:r>
-      <w:r>
-        <w:rPr>
-          <w:rFonts w:ascii="Times New Roman" w:hAnsi="Times New Roman" w:eastAsia="Times New Roman" w:cs="Times New Roman"/>
-          <w:sz w:val="24"/>
-          <w:szCs w:val="24"/>
-          <w:rtl w:val="0"/>
-          <w:lang w:val="en-US"/>
-        </w:rPr>
-        <w:t>соблюдённой</w:t>
-      </w:r>
-      <w:r>
-        <w:rPr>
-          <w:rFonts w:ascii="Times New Roman" w:hAnsi="Times New Roman" w:eastAsia="Times New Roman" w:cs="Times New Roman"/>
-          <w:sz w:val="24"/>
-          <w:szCs w:val="24"/>
-          <w:rtl w:val="0"/>
-        </w:rPr>
-        <w:t xml:space="preserve"> (п.2 ст.434 ГК РФ) и являются частью настоящего договора. Добросовестность стороны при подписании документов, подлежащих передаче другой стороне, предполагается, если не доказано, что другая сторона заведомо знала об отсутствии у представителя противоположной стороны полномочий на подписание соответствующего </w:t>
+        <w:t xml:space="preserve">6.4. Стороны пришли к соглашению, что документы во исполнение настоящего договора, направленные по электронной почте считаются действительными, а их письменная форма соблюденной (п.2 ст.434 ГК РФ) и являются частью настоящего договора. Добросовестность стороны при подписании документов, подлежащих передаче другой стороне, предполагается, если не доказано, что другая сторона заведомо знала об отсутствии у представителя противоположной стороны полномочий на подписание соответствующего </w:t>
       </w:r>
       <w:r>
         <w:rPr>
@@ -1671,6 +1466,12 @@
             <w:insideH w:val="none" w:color="000000" w:sz="0" w:space="0"/>
             <w:insideV w:val="none" w:color="000000" w:sz="0" w:space="0"/>
           </w:tblBorders>
+          <w:tblCellMar>
+            <w:top w:w="100" w:type="dxa"/>
+            <w:left w:w="100" w:type="dxa"/>
+            <w:bottom w:w="100" w:type="dxa"/>
+            <w:right w:w="100" w:type="dxa"/>
+          </w:tblCellMar>
         </w:tblPrEx>
         <w:trPr>
           <w:trHeight w:val="5510" w:hRule="atLeast"/>
@@ -1760,112 +1561,7 @@
                 <w:szCs w:val="24"/>
                 <w:rtl w:val="0"/>
               </w:rPr>
-              <w:t xml:space="preserve">ООО </w:t>
-            </w:r>
-            <w:r>
-              <w:rPr>
-                <w:rFonts w:ascii="Times New Roman" w:hAnsi="Times New Roman" w:eastAsia="Times New Roman" w:cs="Times New Roman"/>
-                <w:sz w:val="24"/>
-                <w:szCs w:val="24"/>
-                <w:rtl w:val="0"/>
-              </w:rPr>
-              <w:tab/>
-            </w:r>
-          </w:p>
-          <w:p>
-            <w:pPr>
-              <w:widowControl w:val="0"/>
-              <w:spacing w:line="240" w:lineRule="auto"/>
-              <w:rPr>
-                <w:rFonts w:ascii="Times New Roman" w:hAnsi="Times New Roman" w:eastAsia="Times New Roman" w:cs="Times New Roman"/>
-                <w:sz w:val="24"/>
-                <w:szCs w:val="24"/>
-              </w:rPr>
-            </w:pPr>
-            <w:r>
-              <w:rPr>
-                <w:rFonts w:ascii="Times New Roman" w:hAnsi="Times New Roman" w:eastAsia="Times New Roman" w:cs="Times New Roman"/>
-                <w:sz w:val="24"/>
-                <w:szCs w:val="24"/>
-                <w:rtl w:val="0"/>
-              </w:rPr>
-              <w:tab/>
-            </w:r>
-            <w:r>
-              <w:rPr>
-                <w:rFonts w:ascii="Times New Roman" w:hAnsi="Times New Roman" w:eastAsia="Times New Roman" w:cs="Times New Roman"/>
-                <w:sz w:val="24"/>
-                <w:szCs w:val="24"/>
-                <w:rtl w:val="0"/>
-              </w:rPr>
-              <w:tab/>
-            </w:r>
-            <w:r>
-              <w:rPr>
-                <w:rFonts w:ascii="Times New Roman" w:hAnsi="Times New Roman" w:eastAsia="Times New Roman" w:cs="Times New Roman"/>
-                <w:sz w:val="24"/>
-                <w:szCs w:val="24"/>
-                <w:rtl w:val="0"/>
-              </w:rPr>
-              <w:tab/>
-            </w:r>
-          </w:p>
-          <w:p>
-            <w:pPr>
-              <w:widowControl w:val="0"/>
-              <w:spacing w:line="240" w:lineRule="auto"/>
-              <w:rPr>
-                <w:rFonts w:ascii="Times New Roman" w:hAnsi="Times New Roman" w:eastAsia="Times New Roman" w:cs="Times New Roman"/>
-                <w:sz w:val="24"/>
-                <w:szCs w:val="24"/>
-              </w:rPr>
-            </w:pPr>
-            <w:r>
-              <w:rPr>
-                <w:rFonts w:ascii="Times New Roman" w:hAnsi="Times New Roman" w:eastAsia="Times New Roman" w:cs="Times New Roman"/>
-                <w:sz w:val="24"/>
-                <w:szCs w:val="24"/>
-                <w:rtl w:val="0"/>
-              </w:rPr>
-              <w:tab/>
-            </w:r>
-            <w:r>
-              <w:rPr>
-                <w:rFonts w:ascii="Times New Roman" w:hAnsi="Times New Roman" w:eastAsia="Times New Roman" w:cs="Times New Roman"/>
-                <w:sz w:val="24"/>
-                <w:szCs w:val="24"/>
-                <w:rtl w:val="0"/>
-              </w:rPr>
-              <w:tab/>
-            </w:r>
-            <w:r>
-              <w:rPr>
-                <w:rFonts w:ascii="Times New Roman" w:hAnsi="Times New Roman" w:eastAsia="Times New Roman" w:cs="Times New Roman"/>
-                <w:sz w:val="24"/>
-                <w:szCs w:val="24"/>
-                <w:rtl w:val="0"/>
-              </w:rPr>
-              <w:tab/>
-            </w:r>
-          </w:p>
-          <w:p>
-            <w:pPr>
-              <w:widowControl w:val="0"/>
-              <w:spacing w:line="240" w:lineRule="auto"/>
-              <w:rPr>
-                <w:rFonts w:ascii="Times New Roman" w:hAnsi="Times New Roman" w:eastAsia="Times New Roman" w:cs="Times New Roman"/>
-                <w:sz w:val="24"/>
-                <w:szCs w:val="24"/>
-              </w:rPr>
-            </w:pPr>
-            <w:r>
-              <w:rPr>
-                <w:rFonts w:ascii="Times New Roman" w:hAnsi="Times New Roman" w:eastAsia="Times New Roman" w:cs="Times New Roman"/>
-                <w:sz w:val="24"/>
-                <w:szCs w:val="24"/>
-                <w:rtl w:val="0"/>
-              </w:rPr>
-              <w:t xml:space="preserve"> ___________ (м.п.)</w:t>
+              <w:t>. ___________ (м.п.)</w:t>
             </w:r>
           </w:p>
           <w:p>
@@ -2336,45 +2032,7 @@
           <w:szCs w:val="24"/>
           <w:rtl w:val="0"/>
         </w:rPr>
-        <w:t xml:space="preserve"> № </w:t>
-      </w:r>
-      <w:r>
-        <w:rPr>
-          <w:rFonts w:hint="default" w:ascii="Times New Roman" w:hAnsi="Times New Roman" w:eastAsia="Times New Roman" w:cs="Times New Roman"/>
-          <w:sz w:val="24"/>
-          <w:szCs w:val="24"/>
-          <w:rtl w:val="0"/>
-          <w:lang w:val="en-US"/>
-        </w:rPr>
-        <w:t>_____</w:t>
-      </w:r>
-      <w:r>
-        <w:rPr>
-          <w:rFonts w:ascii="Times New Roman" w:hAnsi="Times New Roman" w:eastAsia="Times New Roman" w:cs="Times New Roman"/>
-          <w:sz w:val="24"/>
-          <w:szCs w:val="24"/>
-          <w:rtl w:val="0"/>
-        </w:rPr>
-        <w:t xml:space="preserve"> от </w:t>
-      </w:r>
-      <w:r>
-        <w:rPr>
-          <w:rFonts w:hint="default" w:ascii="Times New Roman" w:hAnsi="Times New Roman" w:eastAsia="Times New Roman" w:cs="Times New Roman"/>
-          <w:sz w:val="24"/>
-          <w:szCs w:val="24"/>
-          <w:rtl w:val="0"/>
-          <w:lang w:val="en-US"/>
-        </w:rPr>
-        <w:t>_____</w:t>
-      </w:r>
-      <w:r>
-        <w:rPr>
-          <w:rFonts w:ascii="Times New Roman" w:hAnsi="Times New Roman" w:eastAsia="Times New Roman" w:cs="Times New Roman"/>
-          <w:sz w:val="24"/>
-          <w:szCs w:val="24"/>
-          <w:rtl w:val="0"/>
-        </w:rPr>
-        <w:t>.</w:t>
+        <w:t xml:space="preserve"> № {{legalcase_num}} от {{inspection_date}}.</w:t>
       </w:r>
     </w:p>
     <w:p>
@@ -3361,6 +3019,90 @@
           </w:p>
         </w:tc>
       </w:tr>
+      <w:tr>
+        <w:tblPrEx>
+          <w:tblBorders>
+            <w:top w:val="single" w:color="000000" w:sz="8" w:space="0"/>
+            <w:left w:val="single" w:color="000000" w:sz="8" w:space="0"/>
+            <w:bottom w:val="single" w:color="000000" w:sz="8" w:space="0"/>
+            <w:right w:val="single" w:color="000000" w:sz="8" w:space="0"/>
+            <w:insideH w:val="single" w:color="000000" w:sz="8" w:space="0"/>
+            <w:insideV w:val="single" w:color="000000" w:sz="8" w:space="0"/>
+          </w:tblBorders>
+          <w:tblCellMar>
+            <w:top w:w="100" w:type="dxa"/>
+            <w:left w:w="100" w:type="dxa"/>
+            <w:bottom w:w="100" w:type="dxa"/>
+            <w:right w:w="100" w:type="dxa"/>
+          </w:tblCellMar>
+        </w:tblPrEx>
+        <w:tc>
+          <w:tcPr>
+            <w:shd w:val="clear" w:color="auto" w:fill="FFFF00"/>
+            <w:tcMar>
+              <w:top w:w="100" w:type="dxa"/>
+              <w:left w:w="100" w:type="dxa"/>
+              <w:bottom w:w="100" w:type="dxa"/>
+              <w:right w:w="100" w:type="dxa"/>
+            </w:tcMar>
+            <w:vAlign w:val="top"/>
+          </w:tcPr>
+          <w:p>
+            <w:pPr>
+              <w:widowControl w:val="0"/>
+              <w:spacing w:line="240" w:lineRule="auto"/>
+              <w:rPr>
+                <w:rFonts w:ascii="Times New Roman" w:hAnsi="Times New Roman" w:eastAsia="Times New Roman" w:cs="Times New Roman"/>
+                <w:sz w:val="24"/>
+                <w:szCs w:val="24"/>
+                <w:highlight w:val="yellow"/>
+              </w:rPr>
+            </w:pPr>
+            <w:r>
+              <w:rPr>
+                <w:rFonts w:ascii="Times New Roman" w:hAnsi="Times New Roman" w:eastAsia="Times New Roman" w:cs="Times New Roman"/>
+                <w:sz w:val="24"/>
+                <w:szCs w:val="24"/>
+                <w:rtl w:val="0"/>
+              </w:rPr>
+              <w:t>Представительство на этапе исполнительного производства: подготовка заявления о возбуждении исполнительного производства и иных документов (проектов документов), направленных на принудительное исполнение решения суда по делу; осуществление контроля исполнительного производства</w:t>
+            </w:r>
+            <w:r>
+              <w:rPr>
+                <w:rFonts w:ascii="Times New Roman" w:hAnsi="Times New Roman" w:eastAsia="Times New Roman" w:cs="Times New Roman"/>
+                <w:sz w:val="24"/>
+                <w:szCs w:val="24"/>
+                <w:highlight w:val="yellow"/>
+                <w:rtl w:val="0"/>
+              </w:rPr>
+              <w:t>.</w:t>
+            </w:r>
+          </w:p>
+        </w:tc>
+        <w:tc>
+          <w:tcPr>
+            <w:shd w:val="clear" w:color="auto" w:fill="auto"/>
+            <w:tcMar>
+              <w:top w:w="100" w:type="dxa"/>
+              <w:left w:w="100" w:type="dxa"/>
+              <w:bottom w:w="100" w:type="dxa"/>
+              <w:right w:w="100" w:type="dxa"/>
+            </w:tcMar>
+            <w:vAlign w:val="top"/>
+          </w:tcPr>
+          <w:p>
+            <w:pPr>
+              <w:widowControl w:val="0"/>
+              <w:spacing w:line="240" w:lineRule="auto"/>
+              <w:rPr>
+                <w:rFonts w:ascii="Times New Roman" w:hAnsi="Times New Roman" w:eastAsia="Times New Roman" w:cs="Times New Roman"/>
+                <w:sz w:val="24"/>
+                <w:szCs w:val="24"/>
+              </w:rPr>
+            </w:pPr>
+          </w:p>
+        </w:tc>
+      </w:tr>
     </w:tbl>
     <w:p>
       <w:pPr>
@@ -3376,6 +3118,7 @@
       <w:pPr>
         <w:spacing w:line="240" w:lineRule="auto"/>
         <w:ind w:firstLine="720"/>
+        <w:jc w:val="both"/>
         <w:rPr>
           <w:rFonts w:ascii="Times New Roman" w:hAnsi="Times New Roman" w:eastAsia="Times New Roman" w:cs="Times New Roman"/>
           <w:sz w:val="24"/>
@@ -3449,9 +3192,17 @@
           <w:sz w:val="24"/>
           <w:szCs w:val="24"/>
           <w:rtl w:val="0"/>
-          <w:lang w:val="en-US"/>
-        </w:rPr>
-        <w:t>{{plaintiff_name}}</w:t>
+        </w:rPr>
+        <w:t xml:space="preserve">ООО </w:t>
+      </w:r>
+      <w:r>
+        <w:rPr>
+          <w:rFonts w:ascii="Times New Roman" w:hAnsi="Times New Roman" w:eastAsia="Times New Roman" w:cs="Times New Roman"/>
+          <w:sz w:val="24"/>
+          <w:szCs w:val="24"/>
+          <w:rtl w:val="0"/>
+        </w:rPr>
+        <w:tab/>
       </w:r>
       <w:r>
         <w:rPr>
@@ -3745,37 +3496,7 @@
           <w:rFonts w:ascii="Times New Roman" w:hAnsi="Times New Roman" w:eastAsia="Times New Roman" w:cs="Times New Roman"/>
           <w:rtl w:val="0"/>
         </w:rPr>
-        <w:t xml:space="preserve">№ </w:t>
-      </w:r>
-      <w:r>
-        <w:rPr>
-          <w:rFonts w:hint="default" w:ascii="Times New Roman" w:hAnsi="Times New Roman" w:eastAsia="Times New Roman" w:cs="Times New Roman"/>
-          <w:rtl w:val="0"/>
-          <w:lang w:val="en-US"/>
-        </w:rPr>
-        <w:t>_____</w:t>
-      </w:r>
-      <w:r>
-        <w:rPr>
-          <w:rFonts w:ascii="Times New Roman" w:hAnsi="Times New Roman" w:eastAsia="Times New Roman" w:cs="Times New Roman"/>
-          <w:rtl w:val="0"/>
-        </w:rPr>
-        <w:t xml:space="preserve"> от </w:t>
-      </w:r>
-      <w:r>
-        <w:rPr>
-          <w:rFonts w:hint="default" w:ascii="Times New Roman" w:hAnsi="Times New Roman" w:eastAsia="Times New Roman" w:cs="Times New Roman"/>
-          <w:rtl w:val="0"/>
-          <w:lang w:val="en-US"/>
-        </w:rPr>
-        <w:t>_____</w:t>
-      </w:r>
-      <w:r>
-        <w:rPr>
-          <w:rFonts w:ascii="Times New Roman" w:hAnsi="Times New Roman" w:eastAsia="Times New Roman" w:cs="Times New Roman"/>
-          <w:rtl w:val="0"/>
-        </w:rPr>
-        <w:t>.</w:t>
+        <w:t>№ {{legalcase_num}} от {{inspection_date}}.</w:t>
       </w:r>
     </w:p>
     <w:p>
@@ -3820,54 +3541,31 @@
         <w:rPr>
           <w:rFonts w:ascii="Times New Roman" w:hAnsi="Times New Roman" w:eastAsia="Times New Roman" w:cs="Times New Roman"/>
           <w:rtl w:val="0"/>
+        </w:rPr>
+        <w:t>ООО “Альянс-А” в лице Генерального директора Беляева Павла Александровича, действующего на основании Устава и именуемый в дальнейшем «Заказчик» с одной стороны, и</w:t>
+      </w:r>
+    </w:p>
+    <w:p>
+      <w:pPr>
+        <w:spacing w:line="240" w:lineRule="auto"/>
+        <w:rPr>
+          <w:rFonts w:ascii="Times New Roman" w:hAnsi="Times New Roman" w:eastAsia="Times New Roman" w:cs="Times New Roman"/>
+        </w:rPr>
+      </w:pPr>
+      <w:r>
+        <w:rPr>
+          <w:rFonts w:ascii="Times New Roman" w:hAnsi="Times New Roman" w:eastAsia="Times New Roman" w:cs="Times New Roman"/>
+          <w:rtl w:val="0"/>
+        </w:rPr>
+        <w:t xml:space="preserve">гр. РФ </w:t>
+      </w:r>
+      <w:r>
+        <w:rPr>
+          <w:rFonts w:hint="default" w:ascii="Times New Roman" w:hAnsi="Times New Roman" w:eastAsia="Times New Roman" w:cs="Times New Roman"/>
+          <w:rtl w:val="0"/>
           <w:lang w:val="en-US"/>
         </w:rPr>
-        <w:t>{{plaintiff_name}}</w:t>
-      </w:r>
-      <w:r>
-        <w:rPr>
-          <w:rFonts w:ascii="Times New Roman" w:hAnsi="Times New Roman" w:eastAsia="Times New Roman" w:cs="Times New Roman"/>
-          <w:rtl w:val="0"/>
-        </w:rPr>
-        <w:t xml:space="preserve"> в лице Генерального директора </w:t>
-      </w:r>
-      <w:r>
-        <w:rPr>
-          <w:rFonts w:hint="default" w:ascii="Times New Roman" w:hAnsi="Times New Roman" w:eastAsia="Times New Roman" w:cs="Times New Roman"/>
-          <w:rtl w:val="0"/>
-          <w:lang w:val="en-US"/>
-        </w:rPr>
-        <w:t>_____</w:t>
-      </w:r>
-      <w:r>
-        <w:rPr>
-          <w:rFonts w:ascii="Times New Roman" w:hAnsi="Times New Roman" w:eastAsia="Times New Roman" w:cs="Times New Roman"/>
-          <w:rtl w:val="0"/>
-        </w:rPr>
-        <w:t>, действующего на основании Устава и именуемый в дальнейшем «Заказчик» с одной стороны, и</w:t>
-      </w:r>
-    </w:p>
-    <w:p>
-      <w:pPr>
-        <w:spacing w:line="240" w:lineRule="auto"/>
-        <w:rPr>
-          <w:rFonts w:ascii="Times New Roman" w:hAnsi="Times New Roman" w:eastAsia="Times New Roman" w:cs="Times New Roman"/>
-        </w:rPr>
-      </w:pPr>
-      <w:r>
-        <w:rPr>
-          <w:rFonts w:ascii="Times New Roman" w:hAnsi="Times New Roman" w:eastAsia="Times New Roman" w:cs="Times New Roman"/>
-          <w:rtl w:val="0"/>
-        </w:rPr>
-        <w:t xml:space="preserve">гр. РФ </w:t>
-      </w:r>
-      <w:r>
-        <w:rPr>
-          <w:rFonts w:hint="default" w:ascii="Times New Roman" w:hAnsi="Times New Roman" w:eastAsia="Times New Roman" w:cs="Times New Roman"/>
-          <w:rtl w:val="0"/>
-          <w:lang w:val="en-US"/>
-        </w:rPr>
-        <w:t>_____</w:t>
+        <w:t>________________</w:t>
       </w:r>
       <w:r>
         <w:rPr>
@@ -5516,16 +5214,22 @@
         <w:rPr>
           <w:rFonts w:ascii="Times New Roman" w:hAnsi="Times New Roman" w:eastAsia="Times New Roman" w:cs="Times New Roman"/>
           <w:rtl w:val="0"/>
-          <w:lang w:val="en-US"/>
-        </w:rPr>
-        <w:t>{{plaintiff_name}}</w:t>
-      </w:r>
-      <w:r>
-        <w:rPr>
-          <w:rFonts w:ascii="Times New Roman" w:hAnsi="Times New Roman" w:eastAsia="Times New Roman" w:cs="Times New Roman"/>
-          <w:rtl w:val="0"/>
-        </w:rPr>
-        <w:t>, в лице генерального директора</w:t>
+        </w:rPr>
+        <w:t xml:space="preserve">ООО </w:t>
+      </w:r>
+      <w:r>
+        <w:rPr>
+          <w:rFonts w:ascii="Times New Roman" w:hAnsi="Times New Roman" w:eastAsia="Times New Roman" w:cs="Times New Roman"/>
+          <w:rtl w:val="0"/>
+        </w:rPr>
+        <w:tab/>
+      </w:r>
+      <w:r>
+        <w:rPr>
+          <w:rFonts w:ascii="Times New Roman" w:hAnsi="Times New Roman" w:eastAsia="Times New Roman" w:cs="Times New Roman"/>
+          <w:rtl w:val="0"/>
+        </w:rPr>
+        <w:t>“Альянс-А”, в лице генерального директора</w:t>
       </w:r>
     </w:p>
     <w:p>
@@ -6002,7 +5706,7 @@
     <w:pPrDefault/>
   </w:docDefaults>
   <w:latentStyles w:count="260" w:defQFormat="0" w:defUnhideWhenUsed="1" w:defSemiHidden="1" w:defUIPriority="99" w:defLockedState="0">
-    <w:lsdException w:qFormat="1" w:unhideWhenUsed="0" w:uiPriority="0" w:semiHidden="0" w:name="Normal"/>
+    <w:lsdException w:unhideWhenUsed="0" w:uiPriority="0" w:semiHidden="0" w:name="Normal"/>
     <w:lsdException w:unhideWhenUsed="0" w:uiPriority="0" w:semiHidden="0" w:name="heading 1"/>
     <w:lsdException w:unhideWhenUsed="0" w:uiPriority="0" w:semiHidden="0" w:name="heading 2"/>
     <w:lsdException w:unhideWhenUsed="0" w:uiPriority="0" w:semiHidden="0" w:name="heading 3"/>
@@ -6253,7 +5957,6 @@
   </w:latentStyles>
   <w:style w:type="paragraph" w:default="1" w:styleId="1">
     <w:name w:val="Normal"/>
-    <w:qFormat/>
     <w:uiPriority w:val="0"/>
     <w:pPr>
       <w:spacing w:line="276" w:lineRule="auto"/>
